--- a/Documentation.docx
+++ b/Documentation.docx
@@ -7,7 +7,6 @@
         <w:pStyle w:val="Heading1"/>
         <w:jc w:val="center"/>
       </w:pPr>
-      <w:bookmarkStart w:id="0" w:name="_GoBack"/>
       <w:r>
         <w:t>How to use</w:t>
       </w:r>
@@ -42,13 +41,22 @@
         <w:t xml:space="preserve"> </w:t>
       </w:r>
       <w:r>
-        <w:t>an account. After it you can connect your wallet by clicking login</w:t>
+        <w:t xml:space="preserve">an account. After it you can connect your wallet by clicking </w:t>
+      </w:r>
+      <w:r>
+        <w:t>Connect to a wallet</w:t>
       </w:r>
       <w:r>
         <w:t xml:space="preserve">. </w:t>
       </w:r>
       <w:r>
-        <w:t>After login you can continue.</w:t>
+        <w:t xml:space="preserve">After you </w:t>
+      </w:r>
+      <w:r>
+        <w:t xml:space="preserve">have connected, you </w:t>
+      </w:r>
+      <w:r>
+        <w:t>can continue.</w:t>
       </w:r>
     </w:p>
     <w:p>
@@ -425,6 +433,17 @@
         <w:t xml:space="preserve"> </w:t>
       </w:r>
       <w:r>
+        <w:t>Dollar (</w:t>
+      </w:r>
+      <w:proofErr w:type="spellStart"/>
+      <w:r>
+        <w:t>cUSD</w:t>
+      </w:r>
+      <w:proofErr w:type="spellEnd"/>
+      <w:r>
+        <w:t>)</w:t>
+      </w:r>
+      <w:r>
         <w:t>".</w:t>
       </w:r>
     </w:p>
@@ -539,7 +558,12 @@
         <w:t>CELO</w:t>
       </w:r>
       <w:r>
-        <w:t xml:space="preserve"> environment.</w:t>
+        <w:t xml:space="preserve"> environment</w:t>
+      </w:r>
+      <w:bookmarkStart w:id="0" w:name="_GoBack"/>
+      <w:bookmarkEnd w:id="0"/>
+      <w:r>
+        <w:t>.</w:t>
       </w:r>
       <w:r>
         <w:t xml:space="preserve"> Made the contract code with Solidity language.</w:t>
@@ -811,7 +835,6 @@
       <w:r>
         <w:t>And also NFT will be reversing to owner at finishing.</w:t>
       </w:r>
-      <w:bookmarkEnd w:id="0"/>
     </w:p>
     <w:sectPr>
       <w:pgSz w:w="12240" w:h="15840"/>
